--- a/Portada sobre Trabajo Posicionamiento.docx
+++ b/Portada sobre Trabajo Posicionamiento.docx
@@ -19,7 +19,7 @@
           <w:sz w:val="40"/>
           <w:lang w:val="es-ES"/>
         </w:rPr>
-        <w:t>Trabajo sobre Posicionamiento</w:t>
+        <w:t>Trabajo sobre</w:t>
       </w:r>
       <w:r>
         <w:rPr>
@@ -28,9 +28,8 @@
           <w:sz w:val="40"/>
           <w:lang w:val="es-ES"/>
         </w:rPr>
-        <w:t xml:space="preserve"> y </w:t>
-      </w:r>
-      <w:proofErr w:type="spellStart"/>
+        <w:t xml:space="preserve"> </w:t>
+      </w:r>
       <w:r>
         <w:rPr>
           <w:b/>
@@ -40,39 +39,65 @@
         </w:rPr>
         <w:t>Flexbox</w:t>
       </w:r>
-      <w:proofErr w:type="spellEnd"/>
-    </w:p>
-    <w:p>
-      <w:pPr>
-        <w:jc w:val="center"/>
+      <w:r>
         <w:rPr>
           <w:b/>
           <w:i/>
           <w:sz w:val="40"/>
           <w:lang w:val="es-ES"/>
         </w:rPr>
-      </w:pPr>
-    </w:p>
-    <w:p>
-      <w:pPr>
-        <w:jc w:val="center"/>
+        <w:t xml:space="preserve"> y</w:t>
+      </w:r>
+      <w:r>
         <w:rPr>
           <w:b/>
           <w:i/>
           <w:sz w:val="40"/>
           <w:lang w:val="es-ES"/>
         </w:rPr>
-      </w:pPr>
-    </w:p>
-    <w:p>
-      <w:pPr>
-        <w:jc w:val="center"/>
+        <w:t xml:space="preserve"> Posicionamiento</w:t>
+      </w:r>
+      <w:r>
         <w:rPr>
           <w:b/>
           <w:i/>
           <w:sz w:val="40"/>
           <w:lang w:val="es-ES"/>
         </w:rPr>
+        <w:t>.</w:t>
+      </w:r>
+    </w:p>
+    <w:p>
+      <w:pPr>
+        <w:jc w:val="center"/>
+        <w:rPr>
+          <w:b/>
+          <w:i/>
+          <w:sz w:val="40"/>
+          <w:lang w:val="es-ES"/>
+        </w:rPr>
+      </w:pPr>
+    </w:p>
+    <w:p>
+      <w:pPr>
+        <w:jc w:val="center"/>
+        <w:rPr>
+          <w:b/>
+          <w:i/>
+          <w:sz w:val="40"/>
+          <w:lang w:val="es-ES"/>
+        </w:rPr>
+      </w:pPr>
+    </w:p>
+    <w:p>
+      <w:pPr>
+        <w:jc w:val="center"/>
+        <w:rPr>
+          <w:b/>
+          <w:i/>
+          <w:sz w:val="40"/>
+          <w:lang w:val="es-ES"/>
+        </w:rPr>
       </w:pPr>
     </w:p>
     <w:p>
@@ -286,11 +311,6 @@
       </w:r>
     </w:p>
     <w:p>
-      <w:pPr>
-        <w:rPr>
-          <w:u w:val="single"/>
-        </w:rPr>
-      </w:pPr>
       <w:r>
         <w:rPr>
           <w:b/>
@@ -304,6 +324,21 @@
       <w:r>
         <w:t xml:space="preserve"> </w:t>
       </w:r>
+      <w:hyperlink r:id="rId4" w:history="1">
+        <w:r>
+          <w:rPr>
+            <w:rStyle w:val="Hipervnculo"/>
+          </w:rPr>
+          <w:t>https://github.com/JoseVergara1102/Flex-Box</w:t>
+        </w:r>
+      </w:hyperlink>
+    </w:p>
+    <w:p>
+      <w:pPr>
+        <w:rPr>
+          <w:u w:val="single"/>
+        </w:rPr>
+      </w:pPr>
     </w:p>
     <w:p/>
     <w:sectPr>
